--- a/PROYECTO wuky.docx
+++ b/PROYECTO wuky.docx
@@ -1,6 +1,6 @@
 
 <file path=word/document.xml><?xml version="1.0" encoding="utf-8"?>
-<w:document xmlns:wpc="http://schemas.microsoft.com/office/word/2010/wordprocessingCanvas" xmlns:cx="http://schemas.microsoft.com/office/drawing/2014/chartex" xmlns:cx1="http://schemas.microsoft.com/office/drawing/2015/9/8/chartex" xmlns:cx2="http://schemas.microsoft.com/office/drawing/2015/10/21/chartex" xmlns:cx3="http://schemas.microsoft.com/office/drawing/2016/5/9/chartex" xmlns:cx4="http://schemas.microsoft.com/office/drawing/2016/5/10/chartex" xmlns:cx5="http://schemas.microsoft.com/office/drawing/2016/5/11/chartex" xmlns:cx6="http://schemas.microsoft.com/office/drawing/2016/5/12/chartex" xmlns:cx7="http://schemas.microsoft.com/office/drawing/2016/5/13/chartex" xmlns:cx8="http://schemas.microsoft.com/office/drawing/2016/5/14/chartex" xmlns:mc="http://schemas.openxmlformats.org/markup-compatibility/2006" xmlns:aink="http://schemas.microsoft.com/office/drawing/2016/ink" xmlns:am3d="http://schemas.microsoft.com/office/drawing/2017/model3d" xmlns:o="urn:schemas-microsoft-com:office:office" xmlns:r="http://schemas.openxmlformats.org/officeDocument/2006/relationships" xmlns:m="http://schemas.openxmlformats.org/officeDocument/2006/math" xmlns:v="urn:schemas-microsoft-com:vml" xmlns:wp14="http://schemas.microsoft.com/office/word/2010/wordprocessingDrawing" xmlns:wp="http://schemas.openxmlformats.org/drawingml/2006/wordprocessingDrawing" xmlns:w10="urn:schemas-microsoft-com:office:word" xmlns:w="http://schemas.openxmlformats.org/wordprocessingml/2006/main" xmlns:w14="http://schemas.microsoft.com/office/word/2010/wordml" xmlns:w15="http://schemas.microsoft.com/office/word/2012/wordml" xmlns:w16cex="http://schemas.microsoft.com/office/word/2018/wordml/cex" xmlns:w16cid="http://schemas.microsoft.com/office/word/2016/wordml/cid" xmlns:w16="http://schemas.microsoft.com/office/word/2018/wordml" xmlns:w16se="http://schemas.microsoft.com/office/word/2015/wordml/symex" xmlns:wpg="http://schemas.microsoft.com/office/word/2010/wordprocessingGroup" xmlns:wpi="http://schemas.microsoft.com/office/word/2010/wordprocessingInk" xmlns:wne="http://schemas.microsoft.com/office/word/2006/wordml" xmlns:wps="http://schemas.microsoft.com/office/word/2010/wordprocessingShape" mc:Ignorable="w14 w15 w16se w16cid w16 w16cex wp14">
+<w:document xmlns:wpc="http://schemas.microsoft.com/office/word/2010/wordprocessingCanvas" xmlns:cx="http://schemas.microsoft.com/office/drawing/2014/chartex" xmlns:cx1="http://schemas.microsoft.com/office/drawing/2015/9/8/chartex" xmlns:mc="http://schemas.openxmlformats.org/markup-compatibility/2006" xmlns:o="urn:schemas-microsoft-com:office:office" xmlns:r="http://schemas.openxmlformats.org/officeDocument/2006/relationships" xmlns:m="http://schemas.openxmlformats.org/officeDocument/2006/math" xmlns:v="urn:schemas-microsoft-com:vml" xmlns:wp14="http://schemas.microsoft.com/office/word/2010/wordprocessingDrawing" xmlns:wp="http://schemas.openxmlformats.org/drawingml/2006/wordprocessingDrawing" xmlns:w10="urn:schemas-microsoft-com:office:word" xmlns:w="http://schemas.openxmlformats.org/wordprocessingml/2006/main" xmlns:w14="http://schemas.microsoft.com/office/word/2010/wordml" xmlns:w15="http://schemas.microsoft.com/office/word/2012/wordml" xmlns:w16se="http://schemas.microsoft.com/office/word/2015/wordml/symex" xmlns:wpg="http://schemas.microsoft.com/office/word/2010/wordprocessingGroup" xmlns:wpi="http://schemas.microsoft.com/office/word/2010/wordprocessingInk" xmlns:wne="http://schemas.microsoft.com/office/word/2006/wordml" xmlns:wps="http://schemas.microsoft.com/office/word/2010/wordprocessingShape" mc:Ignorable="w14 w15 w16se wp14">
   <w:body>
     <w:p>
       <w:pPr>
@@ -749,23 +749,7 @@
           <w:sz w:val="28"/>
           <w:szCs w:val="28"/>
         </w:rPr>
-        <w:t xml:space="preserve">Este proyecto se llevará a cabo en un </w:t>
-      </w:r>
-      <w:proofErr w:type="gramStart"/>
-      <w:r>
-        <w:rPr>
-          <w:sz w:val="28"/>
-          <w:szCs w:val="28"/>
-        </w:rPr>
-        <w:t>lapso de tiempo</w:t>
-      </w:r>
-      <w:proofErr w:type="gramEnd"/>
-      <w:r>
-        <w:rPr>
-          <w:sz w:val="28"/>
-          <w:szCs w:val="28"/>
-        </w:rPr>
-        <w:t xml:space="preserve"> de 2 años. </w:t>
+        <w:t xml:space="preserve">Este proyecto se llevará a cabo en un lapso de tiempo de 2 años. </w:t>
       </w:r>
     </w:p>
     <w:p>
@@ -1356,6 +1340,24 @@
           <w:szCs w:val="28"/>
         </w:rPr>
       </w:pPr>
+    </w:p>
+    <w:p>
+      <w:pPr>
+        <w:rPr>
+          <w:b/>
+          <w:sz w:val="28"/>
+          <w:szCs w:val="28"/>
+        </w:rPr>
+      </w:pPr>
+    </w:p>
+    <w:p>
+      <w:pPr>
+        <w:rPr>
+          <w:b/>
+          <w:sz w:val="28"/>
+          <w:szCs w:val="28"/>
+        </w:rPr>
+      </w:pPr>
       <w:commentRangeStart w:id="2"/>
       <w:r>
         <w:rPr>
@@ -1386,7 +1388,6 @@
           <w:sz w:val="26"/>
           <w:szCs w:val="26"/>
         </w:rPr>
-        <w:lastRenderedPageBreak/>
         <w:t xml:space="preserve">Diseñar y desarrollar un Sistema de Información Web para la empresa WUKY que le permita la compra de sus productos vía online a fin </w:t>
       </w:r>
       <w:r>
@@ -1401,23 +1402,7 @@
           <w:sz w:val="26"/>
           <w:szCs w:val="26"/>
         </w:rPr>
-        <w:t xml:space="preserve"> y administrarlos adecuadamente, brindándole a la empresa la herramienta y procedimientos para aprovechar al máximo sus recursos, permitiendo a sus procesos ser </w:t>
-      </w:r>
-      <w:proofErr w:type="gramStart"/>
-      <w:r>
-        <w:rPr>
-          <w:sz w:val="26"/>
-          <w:szCs w:val="26"/>
-        </w:rPr>
-        <w:t>más óptimos</w:t>
-      </w:r>
-      <w:proofErr w:type="gramEnd"/>
-      <w:r>
-        <w:rPr>
-          <w:sz w:val="26"/>
-          <w:szCs w:val="26"/>
-        </w:rPr>
-        <w:t xml:space="preserve">. Dando paso al consumidor mayor facilidad en su compra. Determinando el desarrollo de dicha página web en un lapso de dos años, a partir del 19 de julio del 2021. </w:t>
+        <w:t xml:space="preserve"> y administrarlos adecuadamente, brindándole a la empresa la herramienta y procedimientos para aprovechar al máximo sus recursos, permitiendo a sus procesos ser más óptimos. Dando paso al consumidor mayor facilidad en su compra. Determinando el desarrollo de dicha página web en un lapso de dos años, a partir del 19 de julio del 2021. </w:t>
       </w:r>
     </w:p>
     <w:p>
@@ -1709,7 +1694,7 @@
           <w:sz w:val="26"/>
           <w:szCs w:val="26"/>
         </w:rPr>
-        <w:t xml:space="preserve">Basándonos en la problemática que aborda la empresa WUKY, la cual no ha logrado dar un gran avance en sus ventas y generando poca popularidad en el mercado, aprovechamos las ventajas que internet nos brinda dando paso a la posibilidad de que la empresa ofrezca sus productos de forma inmediata en cualquier parte del </w:t>
+        <w:t xml:space="preserve">Basándonos en la problemática que aborda la empresa WUKY, la cual no ha logrado dar un gran avance en sus ventas y generando poca popularidad en el mercado, </w:t>
       </w:r>
       <w:r>
         <w:rPr>
@@ -1717,7 +1702,7 @@
           <w:szCs w:val="26"/>
         </w:rPr>
         <w:lastRenderedPageBreak/>
-        <w:t xml:space="preserve">mundo, facilitando la reducción de costos operativos debido a que no necesita tener un local físico las 24 horas del día, sino que por medio de la página web </w:t>
+        <w:t xml:space="preserve">aprovechamos las ventajas que internet nos brinda dando paso a la posibilidad de que la empresa ofrezca sus productos de forma inmediata en cualquier parte del mundo, facilitando la reducción de costos operativos debido a que no necesita tener un local físico las 24 horas del día, sino que por medio de la página web </w:t>
       </w:r>
       <w:r>
         <w:rPr>
@@ -1812,7 +1797,7 @@
                     <pic:cNvPicPr preferRelativeResize="0"/>
                   </pic:nvPicPr>
                   <pic:blipFill>
-                    <a:blip r:embed="rId11"/>
+                    <a:blip r:embed="rId9"/>
                     <a:srcRect r="1765" b="20982"/>
                     <a:stretch>
                       <a:fillRect/>
@@ -1909,6 +1894,8 @@
           <w:b/>
         </w:rPr>
       </w:pPr>
+      <w:bookmarkStart w:id="6" w:name="_GoBack"/>
+      <w:bookmarkEnd w:id="6"/>
     </w:p>
     <w:p>
       <w:pPr>
@@ -2105,7 +2092,7 @@
 </file>
 
 <file path=word/comments.xml><?xml version="1.0" encoding="utf-8"?>
-<w:comments xmlns:wpc="http://schemas.microsoft.com/office/word/2010/wordprocessingCanvas" xmlns:cx="http://schemas.microsoft.com/office/drawing/2014/chartex" xmlns:cx1="http://schemas.microsoft.com/office/drawing/2015/9/8/chartex" xmlns:cx2="http://schemas.microsoft.com/office/drawing/2015/10/21/chartex" xmlns:cx3="http://schemas.microsoft.com/office/drawing/2016/5/9/chartex" xmlns:cx4="http://schemas.microsoft.com/office/drawing/2016/5/10/chartex" xmlns:cx5="http://schemas.microsoft.com/office/drawing/2016/5/11/chartex" xmlns:cx6="http://schemas.microsoft.com/office/drawing/2016/5/12/chartex" xmlns:cx7="http://schemas.microsoft.com/office/drawing/2016/5/13/chartex" xmlns:cx8="http://schemas.microsoft.com/office/drawing/2016/5/14/chartex" xmlns:mc="http://schemas.openxmlformats.org/markup-compatibility/2006" xmlns:aink="http://schemas.microsoft.com/office/drawing/2016/ink" xmlns:am3d="http://schemas.microsoft.com/office/drawing/2017/model3d" xmlns:o="urn:schemas-microsoft-com:office:office" xmlns:r="http://schemas.openxmlformats.org/officeDocument/2006/relationships" xmlns:m="http://schemas.openxmlformats.org/officeDocument/2006/math" xmlns:v="urn:schemas-microsoft-com:vml" xmlns:wp14="http://schemas.microsoft.com/office/word/2010/wordprocessingDrawing" xmlns:wp="http://schemas.openxmlformats.org/drawingml/2006/wordprocessingDrawing" xmlns:w10="urn:schemas-microsoft-com:office:word" xmlns:w="http://schemas.openxmlformats.org/wordprocessingml/2006/main" xmlns:w14="http://schemas.microsoft.com/office/word/2010/wordml" xmlns:w15="http://schemas.microsoft.com/office/word/2012/wordml" xmlns:w16cex="http://schemas.microsoft.com/office/word/2018/wordml/cex" xmlns:w16cid="http://schemas.microsoft.com/office/word/2016/wordml/cid" xmlns:w16="http://schemas.microsoft.com/office/word/2018/wordml" xmlns:w16se="http://schemas.microsoft.com/office/word/2015/wordml/symex" xmlns:wpg="http://schemas.microsoft.com/office/word/2010/wordprocessingGroup" xmlns:wpi="http://schemas.microsoft.com/office/word/2010/wordprocessingInk" xmlns:wne="http://schemas.microsoft.com/office/word/2006/wordml" xmlns:wps="http://schemas.microsoft.com/office/word/2010/wordprocessingShape" mc:Ignorable="w14 w15 w16se w16cid w16 w16cex wp14">
+<w:comments xmlns:wpc="http://schemas.microsoft.com/office/word/2010/wordprocessingCanvas" xmlns:cx="http://schemas.microsoft.com/office/drawing/2014/chartex" xmlns:cx1="http://schemas.microsoft.com/office/drawing/2015/9/8/chartex" xmlns:mc="http://schemas.openxmlformats.org/markup-compatibility/2006" xmlns:o="urn:schemas-microsoft-com:office:office" xmlns:r="http://schemas.openxmlformats.org/officeDocument/2006/relationships" xmlns:m="http://schemas.openxmlformats.org/officeDocument/2006/math" xmlns:v="urn:schemas-microsoft-com:vml" xmlns:wp14="http://schemas.microsoft.com/office/word/2010/wordprocessingDrawing" xmlns:wp="http://schemas.openxmlformats.org/drawingml/2006/wordprocessingDrawing" xmlns:w10="urn:schemas-microsoft-com:office:word" xmlns:w="http://schemas.openxmlformats.org/wordprocessingml/2006/main" xmlns:w14="http://schemas.microsoft.com/office/word/2010/wordml" xmlns:w15="http://schemas.microsoft.com/office/word/2012/wordml" xmlns:w16se="http://schemas.microsoft.com/office/word/2015/wordml/symex" xmlns:wpg="http://schemas.microsoft.com/office/word/2010/wordprocessingGroup" xmlns:wpi="http://schemas.microsoft.com/office/word/2010/wordprocessingInk" xmlns:wne="http://schemas.microsoft.com/office/word/2006/wordml" xmlns:wps="http://schemas.microsoft.com/office/word/2010/wordprocessingShape" mc:Ignorable="w14 w15 w16se wp14">
   <w:comment w:id="0" w:author="Santiago Huertas Moreno - Softesting" w:date="2022-03-17T02:42:00Z" w:initials="SHM-S">
     <w:p>
       <w:pPr>
@@ -2643,7 +2630,7 @@
 </file>
 
 <file path=word/commentsExtended.xml><?xml version="1.0" encoding="utf-8"?>
-<w15:commentsEx xmlns:wpc="http://schemas.microsoft.com/office/word/2010/wordprocessingCanvas" xmlns:cx="http://schemas.microsoft.com/office/drawing/2014/chartex" xmlns:cx1="http://schemas.microsoft.com/office/drawing/2015/9/8/chartex" xmlns:cx2="http://schemas.microsoft.com/office/drawing/2015/10/21/chartex" xmlns:cx3="http://schemas.microsoft.com/office/drawing/2016/5/9/chartex" xmlns:cx4="http://schemas.microsoft.com/office/drawing/2016/5/10/chartex" xmlns:cx5="http://schemas.microsoft.com/office/drawing/2016/5/11/chartex" xmlns:cx6="http://schemas.microsoft.com/office/drawing/2016/5/12/chartex" xmlns:cx7="http://schemas.microsoft.com/office/drawing/2016/5/13/chartex" xmlns:cx8="http://schemas.microsoft.com/office/drawing/2016/5/14/chartex" xmlns:mc="http://schemas.openxmlformats.org/markup-compatibility/2006" xmlns:aink="http://schemas.microsoft.com/office/drawing/2016/ink" xmlns:am3d="http://schemas.microsoft.com/office/drawing/2017/model3d" xmlns:o="urn:schemas-microsoft-com:office:office" xmlns:r="http://schemas.openxmlformats.org/officeDocument/2006/relationships" xmlns:m="http://schemas.openxmlformats.org/officeDocument/2006/math" xmlns:v="urn:schemas-microsoft-com:vml" xmlns:wp14="http://schemas.microsoft.com/office/word/2010/wordprocessingDrawing" xmlns:wp="http://schemas.openxmlformats.org/drawingml/2006/wordprocessingDrawing" xmlns:w10="urn:schemas-microsoft-com:office:word" xmlns:w="http://schemas.openxmlformats.org/wordprocessingml/2006/main" xmlns:w14="http://schemas.microsoft.com/office/word/2010/wordml" xmlns:w15="http://schemas.microsoft.com/office/word/2012/wordml" xmlns:w16cex="http://schemas.microsoft.com/office/word/2018/wordml/cex" xmlns:w16cid="http://schemas.microsoft.com/office/word/2016/wordml/cid" xmlns:w16="http://schemas.microsoft.com/office/word/2018/wordml" xmlns:w16se="http://schemas.microsoft.com/office/word/2015/wordml/symex" xmlns:wpg="http://schemas.microsoft.com/office/word/2010/wordprocessingGroup" xmlns:wpi="http://schemas.microsoft.com/office/word/2010/wordprocessingInk" xmlns:wne="http://schemas.microsoft.com/office/word/2006/wordml" xmlns:wps="http://schemas.microsoft.com/office/word/2010/wordprocessingShape" mc:Ignorable="w14 w15 w16se w16cid w16 w16cex wp14">
+<w15:commentsEx xmlns:wpc="http://schemas.microsoft.com/office/word/2010/wordprocessingCanvas" xmlns:cx="http://schemas.microsoft.com/office/drawing/2014/chartex" xmlns:cx1="http://schemas.microsoft.com/office/drawing/2015/9/8/chartex" xmlns:mc="http://schemas.openxmlformats.org/markup-compatibility/2006" xmlns:o="urn:schemas-microsoft-com:office:office" xmlns:r="http://schemas.openxmlformats.org/officeDocument/2006/relationships" xmlns:m="http://schemas.openxmlformats.org/officeDocument/2006/math" xmlns:v="urn:schemas-microsoft-com:vml" xmlns:wp14="http://schemas.microsoft.com/office/word/2010/wordprocessingDrawing" xmlns:wp="http://schemas.openxmlformats.org/drawingml/2006/wordprocessingDrawing" xmlns:w10="urn:schemas-microsoft-com:office:word" xmlns:w="http://schemas.openxmlformats.org/wordprocessingml/2006/main" xmlns:w14="http://schemas.microsoft.com/office/word/2010/wordml" xmlns:w15="http://schemas.microsoft.com/office/word/2012/wordml" xmlns:w16se="http://schemas.microsoft.com/office/word/2015/wordml/symex" xmlns:wpg="http://schemas.microsoft.com/office/word/2010/wordprocessingGroup" xmlns:wpi="http://schemas.microsoft.com/office/word/2010/wordprocessingInk" xmlns:wne="http://schemas.microsoft.com/office/word/2006/wordml" xmlns:wps="http://schemas.microsoft.com/office/word/2010/wordprocessingShape" mc:Ignorable="w14 w15 w16se wp14">
   <w15:commentEx w15:paraId="714EFDFE" w15:done="0"/>
   <w15:commentEx w15:paraId="4204D2B8" w15:done="0"/>
   <w15:commentEx w15:paraId="0A53CFEC" w15:done="0"/>
@@ -2676,7 +2663,7 @@
 </file>
 
 <file path=word/numbering.xml><?xml version="1.0" encoding="utf-8"?>
-<w:numbering xmlns:wpc="http://schemas.microsoft.com/office/word/2010/wordprocessingCanvas" xmlns:cx="http://schemas.microsoft.com/office/drawing/2014/chartex" xmlns:cx1="http://schemas.microsoft.com/office/drawing/2015/9/8/chartex" xmlns:cx2="http://schemas.microsoft.com/office/drawing/2015/10/21/chartex" xmlns:cx3="http://schemas.microsoft.com/office/drawing/2016/5/9/chartex" xmlns:cx4="http://schemas.microsoft.com/office/drawing/2016/5/10/chartex" xmlns:cx5="http://schemas.microsoft.com/office/drawing/2016/5/11/chartex" xmlns:cx6="http://schemas.microsoft.com/office/drawing/2016/5/12/chartex" xmlns:cx7="http://schemas.microsoft.com/office/drawing/2016/5/13/chartex" xmlns:cx8="http://schemas.microsoft.com/office/drawing/2016/5/14/chartex" xmlns:mc="http://schemas.openxmlformats.org/markup-compatibility/2006" xmlns:aink="http://schemas.microsoft.com/office/drawing/2016/ink" xmlns:am3d="http://schemas.microsoft.com/office/drawing/2017/model3d" xmlns:o="urn:schemas-microsoft-com:office:office" xmlns:r="http://schemas.openxmlformats.org/officeDocument/2006/relationships" xmlns:m="http://schemas.openxmlformats.org/officeDocument/2006/math" xmlns:v="urn:schemas-microsoft-com:vml" xmlns:wp14="http://schemas.microsoft.com/office/word/2010/wordprocessingDrawing" xmlns:wp="http://schemas.openxmlformats.org/drawingml/2006/wordprocessingDrawing" xmlns:w10="urn:schemas-microsoft-com:office:word" xmlns:w="http://schemas.openxmlformats.org/wordprocessingml/2006/main" xmlns:w14="http://schemas.microsoft.com/office/word/2010/wordml" xmlns:w15="http://schemas.microsoft.com/office/word/2012/wordml" xmlns:w16cex="http://schemas.microsoft.com/office/word/2018/wordml/cex" xmlns:w16cid="http://schemas.microsoft.com/office/word/2016/wordml/cid" xmlns:w16="http://schemas.microsoft.com/office/word/2018/wordml" xmlns:w16se="http://schemas.microsoft.com/office/word/2015/wordml/symex" xmlns:wpg="http://schemas.microsoft.com/office/word/2010/wordprocessingGroup" xmlns:wpi="http://schemas.microsoft.com/office/word/2010/wordprocessingInk" xmlns:wne="http://schemas.microsoft.com/office/word/2006/wordml" xmlns:wps="http://schemas.microsoft.com/office/word/2010/wordprocessingShape" mc:Ignorable="w14 w15 w16se w16cid w16 w16cex wp14">
+<w:numbering xmlns:wpc="http://schemas.microsoft.com/office/word/2010/wordprocessingCanvas" xmlns:cx="http://schemas.microsoft.com/office/drawing/2014/chartex" xmlns:cx1="http://schemas.microsoft.com/office/drawing/2015/9/8/chartex" xmlns:mc="http://schemas.openxmlformats.org/markup-compatibility/2006" xmlns:o="urn:schemas-microsoft-com:office:office" xmlns:r="http://schemas.openxmlformats.org/officeDocument/2006/relationships" xmlns:m="http://schemas.openxmlformats.org/officeDocument/2006/math" xmlns:v="urn:schemas-microsoft-com:vml" xmlns:wp14="http://schemas.microsoft.com/office/word/2010/wordprocessingDrawing" xmlns:wp="http://schemas.openxmlformats.org/drawingml/2006/wordprocessingDrawing" xmlns:w10="urn:schemas-microsoft-com:office:word" xmlns:w="http://schemas.openxmlformats.org/wordprocessingml/2006/main" xmlns:w14="http://schemas.microsoft.com/office/word/2010/wordml" xmlns:w15="http://schemas.microsoft.com/office/word/2012/wordml" xmlns:w16se="http://schemas.microsoft.com/office/word/2015/wordml/symex" xmlns:wpg="http://schemas.microsoft.com/office/word/2010/wordprocessingGroup" xmlns:wpi="http://schemas.microsoft.com/office/word/2010/wordprocessingInk" xmlns:wne="http://schemas.microsoft.com/office/word/2006/wordml" xmlns:wps="http://schemas.microsoft.com/office/word/2010/wordprocessingShape" mc:Ignorable="w14 w15 w16se wp14">
   <w:abstractNum w:abstractNumId="0" w15:restartNumberingAfterBreak="0">
     <w:nsid w:val="54020D35"/>
     <w:multiLevelType w:val="multilevel"/>
@@ -3029,7 +3016,7 @@
 </file>
 
 <file path=word/people.xml><?xml version="1.0" encoding="utf-8"?>
-<w15:people xmlns:wpc="http://schemas.microsoft.com/office/word/2010/wordprocessingCanvas" xmlns:cx="http://schemas.microsoft.com/office/drawing/2014/chartex" xmlns:cx1="http://schemas.microsoft.com/office/drawing/2015/9/8/chartex" xmlns:cx2="http://schemas.microsoft.com/office/drawing/2015/10/21/chartex" xmlns:cx3="http://schemas.microsoft.com/office/drawing/2016/5/9/chartex" xmlns:cx4="http://schemas.microsoft.com/office/drawing/2016/5/10/chartex" xmlns:cx5="http://schemas.microsoft.com/office/drawing/2016/5/11/chartex" xmlns:cx6="http://schemas.microsoft.com/office/drawing/2016/5/12/chartex" xmlns:cx7="http://schemas.microsoft.com/office/drawing/2016/5/13/chartex" xmlns:cx8="http://schemas.microsoft.com/office/drawing/2016/5/14/chartex" xmlns:mc="http://schemas.openxmlformats.org/markup-compatibility/2006" xmlns:aink="http://schemas.microsoft.com/office/drawing/2016/ink" xmlns:am3d="http://schemas.microsoft.com/office/drawing/2017/model3d" xmlns:o="urn:schemas-microsoft-com:office:office" xmlns:r="http://schemas.openxmlformats.org/officeDocument/2006/relationships" xmlns:m="http://schemas.openxmlformats.org/officeDocument/2006/math" xmlns:v="urn:schemas-microsoft-com:vml" xmlns:wp14="http://schemas.microsoft.com/office/word/2010/wordprocessingDrawing" xmlns:wp="http://schemas.openxmlformats.org/drawingml/2006/wordprocessingDrawing" xmlns:w10="urn:schemas-microsoft-com:office:word" xmlns:w="http://schemas.openxmlformats.org/wordprocessingml/2006/main" xmlns:w14="http://schemas.microsoft.com/office/word/2010/wordml" xmlns:w15="http://schemas.microsoft.com/office/word/2012/wordml" xmlns:w16cex="http://schemas.microsoft.com/office/word/2018/wordml/cex" xmlns:w16cid="http://schemas.microsoft.com/office/word/2016/wordml/cid" xmlns:w16="http://schemas.microsoft.com/office/word/2018/wordml" xmlns:w16se="http://schemas.microsoft.com/office/word/2015/wordml/symex" xmlns:wpg="http://schemas.microsoft.com/office/word/2010/wordprocessingGroup" xmlns:wpi="http://schemas.microsoft.com/office/word/2010/wordprocessingInk" xmlns:wne="http://schemas.microsoft.com/office/word/2006/wordml" xmlns:wps="http://schemas.microsoft.com/office/word/2010/wordprocessingShape" mc:Ignorable="w14 w15 w16se w16cid w16 w16cex wp14">
+<w15:people xmlns:wpc="http://schemas.microsoft.com/office/word/2010/wordprocessingCanvas" xmlns:cx="http://schemas.microsoft.com/office/drawing/2014/chartex" xmlns:cx1="http://schemas.microsoft.com/office/drawing/2015/9/8/chartex" xmlns:mc="http://schemas.openxmlformats.org/markup-compatibility/2006" xmlns:o="urn:schemas-microsoft-com:office:office" xmlns:r="http://schemas.openxmlformats.org/officeDocument/2006/relationships" xmlns:m="http://schemas.openxmlformats.org/officeDocument/2006/math" xmlns:v="urn:schemas-microsoft-com:vml" xmlns:wp14="http://schemas.microsoft.com/office/word/2010/wordprocessingDrawing" xmlns:wp="http://schemas.openxmlformats.org/drawingml/2006/wordprocessingDrawing" xmlns:w10="urn:schemas-microsoft-com:office:word" xmlns:w="http://schemas.openxmlformats.org/wordprocessingml/2006/main" xmlns:w14="http://schemas.microsoft.com/office/word/2010/wordml" xmlns:w15="http://schemas.microsoft.com/office/word/2012/wordml" xmlns:w16se="http://schemas.microsoft.com/office/word/2015/wordml/symex" xmlns:wpg="http://schemas.microsoft.com/office/word/2010/wordprocessingGroup" xmlns:wpi="http://schemas.microsoft.com/office/word/2010/wordprocessingInk" xmlns:wne="http://schemas.microsoft.com/office/word/2006/wordml" xmlns:wps="http://schemas.microsoft.com/office/word/2010/wordprocessingShape" mc:Ignorable="w14 w15 w16se wp14">
   <w15:person w15:author="Santiago Huertas Moreno - Softesting">
     <w15:presenceInfo w15:providerId="None" w15:userId="Santiago Huertas Moreno - Softesting"/>
   </w15:person>
@@ -3037,7 +3024,7 @@
 </file>
 
 <file path=word/styles.xml><?xml version="1.0" encoding="utf-8"?>
-<w:styles xmlns:mc="http://schemas.openxmlformats.org/markup-compatibility/2006" xmlns:r="http://schemas.openxmlformats.org/officeDocument/2006/relationships" xmlns:w="http://schemas.openxmlformats.org/wordprocessingml/2006/main" xmlns:w14="http://schemas.microsoft.com/office/word/2010/wordml" xmlns:w15="http://schemas.microsoft.com/office/word/2012/wordml" xmlns:w16cex="http://schemas.microsoft.com/office/word/2018/wordml/cex" xmlns:w16cid="http://schemas.microsoft.com/office/word/2016/wordml/cid" xmlns:w16="http://schemas.microsoft.com/office/word/2018/wordml" xmlns:w16se="http://schemas.microsoft.com/office/word/2015/wordml/symex" mc:Ignorable="w14 w15 w16se w16cid w16 w16cex">
+<w:styles xmlns:mc="http://schemas.openxmlformats.org/markup-compatibility/2006" xmlns:r="http://schemas.openxmlformats.org/officeDocument/2006/relationships" xmlns:w="http://schemas.openxmlformats.org/wordprocessingml/2006/main" xmlns:w14="http://schemas.microsoft.com/office/word/2010/wordml" xmlns:w15="http://schemas.microsoft.com/office/word/2012/wordml" xmlns:w16se="http://schemas.microsoft.com/office/word/2015/wordml/symex" mc:Ignorable="w14 w15 w16se">
   <w:docDefaults>
     <w:rPrDefault>
       <w:rPr>
@@ -3053,7 +3040,7 @@
       </w:pPr>
     </w:pPrDefault>
   </w:docDefaults>
-  <w:latentStyles w:defLockedState="0" w:defUIPriority="99" w:defSemiHidden="0" w:defUnhideWhenUsed="0" w:defQFormat="0" w:count="376">
+  <w:latentStyles w:defLockedState="0" w:defUIPriority="99" w:defSemiHidden="0" w:defUnhideWhenUsed="0" w:defQFormat="0" w:count="371">
     <w:lsdException w:name="Normal" w:uiPriority="0" w:qFormat="1"/>
     <w:lsdException w:name="heading 1" w:uiPriority="9" w:qFormat="1"/>
     <w:lsdException w:name="heading 2" w:semiHidden="1" w:uiPriority="9" w:unhideWhenUsed="1" w:qFormat="1"/>
@@ -3425,11 +3412,6 @@
     <w:lsdException w:name="List Table 5 Dark Accent 6" w:uiPriority="50"/>
     <w:lsdException w:name="List Table 6 Colorful Accent 6" w:uiPriority="51"/>
     <w:lsdException w:name="List Table 7 Colorful Accent 6" w:uiPriority="52"/>
-    <w:lsdException w:name="Mention" w:semiHidden="1" w:unhideWhenUsed="1"/>
-    <w:lsdException w:name="Smart Hyperlink" w:semiHidden="1" w:unhideWhenUsed="1"/>
-    <w:lsdException w:name="Hashtag" w:semiHidden="1" w:unhideWhenUsed="1"/>
-    <w:lsdException w:name="Unresolved Mention" w:semiHidden="1" w:unhideWhenUsed="1"/>
-    <w:lsdException w:name="Smart Link" w:semiHidden="1" w:unhideWhenUsed="1"/>
   </w:latentStyles>
   <w:style w:type="paragraph" w:default="1" w:styleId="Normal">
     <w:name w:val="Normal"/>
